--- a/20190324《C++标准11-14》/18 《P27~P31 容器-结构-分类_旧与新的比较(array,Hashtable,hash function,tuple)》.docx
+++ b/20190324《C++标准11-14》/18 《P27~P31 容器-结构-分类_旧与新的比较(array,Hashtable,hash function,tuple)》.docx
@@ -44,6 +44,7 @@
     <w:p>
       <w:pPr>
         <w:numPr>
+          <w:ilvl w:val="0"/>
           <w:numId w:val="0"/>
         </w:numPr>
         <w:jc w:val="both"/>
@@ -63,6 +64,7 @@
     <w:p>
       <w:pPr>
         <w:numPr>
+          <w:ilvl w:val="0"/>
           <w:numId w:val="0"/>
         </w:numPr>
         <w:jc w:val="both"/>
@@ -114,6 +116,7 @@
     <w:p>
       <w:pPr>
         <w:numPr>
+          <w:ilvl w:val="0"/>
           <w:numId w:val="0"/>
         </w:numPr>
         <w:jc w:val="both"/>
@@ -146,6 +149,7 @@
     <w:p>
       <w:pPr>
         <w:numPr>
+          <w:ilvl w:val="0"/>
           <w:numId w:val="0"/>
         </w:numPr>
         <w:jc w:val="both"/>
@@ -218,6 +222,7 @@
     <w:p>
       <w:pPr>
         <w:numPr>
+          <w:ilvl w:val="0"/>
           <w:numId w:val="0"/>
         </w:numPr>
         <w:ind w:leftChars="0"/>
@@ -270,6 +275,7 @@
     <w:p>
       <w:pPr>
         <w:numPr>
+          <w:ilvl w:val="0"/>
           <w:numId w:val="0"/>
         </w:numPr>
         <w:ind w:leftChars="0"/>
@@ -343,6 +349,7 @@
     <w:p>
       <w:pPr>
         <w:numPr>
+          <w:ilvl w:val="0"/>
           <w:numId w:val="0"/>
         </w:numPr>
         <w:ind w:leftChars="0"/>
@@ -396,6 +403,16 @@
       <w:pPr>
         <w:numPr>
           <w:ilvl w:val="0"/>
+          <w:numId w:val="0"/>
+        </w:numPr>
+        <w:ind w:leftChars="0"/>
+        <w:jc w:val="both"/>
+      </w:pPr>
+    </w:p>
+    <w:p>
+      <w:pPr>
+        <w:numPr>
+          <w:ilvl w:val="0"/>
           <w:numId w:val="1"/>
         </w:numPr>
         <w:ind w:left="0" w:leftChars="0" w:firstLine="0" w:firstLineChars="0"/>
@@ -445,17 +462,509 @@
     <w:p>
       <w:pPr>
         <w:numPr>
+          <w:ilvl w:val="0"/>
+          <w:numId w:val="2"/>
+        </w:numPr>
+        <w:ind w:leftChars="0"/>
+        <w:jc w:val="both"/>
+        <w:rPr>
+          <w:rFonts w:hint="eastAsia"/>
+          <w:lang w:val="en-US" w:eastAsia="zh-CN"/>
+        </w:rPr>
+      </w:pPr>
+      <w:r>
+        <w:rPr>
+          <w:rFonts w:hint="eastAsia"/>
+          <w:lang w:val="en-US" w:eastAsia="zh-CN"/>
+        </w:rPr>
+        <w:t>G4.9版本中，计算哈希值 -&gt; C++2.0前 hash&lt;string&gt;() 会报错</w:t>
+      </w:r>
+    </w:p>
+    <w:p>
+      <w:pPr>
+        <w:numPr>
           <w:numId w:val="0"/>
         </w:numPr>
+        <w:jc w:val="both"/>
+      </w:pPr>
+      <w:r>
+        <w:drawing>
+          <wp:inline distT="0" distB="0" distL="114300" distR="114300">
+            <wp:extent cx="5269230" cy="2999105"/>
+            <wp:effectExtent l="0" t="0" r="7620" b="10795"/>
+            <wp:docPr id="6" name="图片 1"/>
+            <wp:cNvGraphicFramePr>
+              <a:graphicFrameLocks xmlns:a="http://schemas.openxmlformats.org/drawingml/2006/main" noChangeAspect="1"/>
+            </wp:cNvGraphicFramePr>
+            <a:graphic xmlns:a="http://schemas.openxmlformats.org/drawingml/2006/main">
+              <a:graphicData uri="http://schemas.openxmlformats.org/drawingml/2006/picture">
+                <pic:pic xmlns:pic="http://schemas.openxmlformats.org/drawingml/2006/picture">
+                  <pic:nvPicPr>
+                    <pic:cNvPr id="6" name="图片 1"/>
+                    <pic:cNvPicPr>
+                      <a:picLocks noChangeAspect="1"/>
+                    </pic:cNvPicPr>
+                  </pic:nvPicPr>
+                  <pic:blipFill>
+                    <a:blip r:embed="rId9"/>
+                    <a:stretch>
+                      <a:fillRect/>
+                    </a:stretch>
+                  </pic:blipFill>
+                  <pic:spPr>
+                    <a:xfrm>
+                      <a:off x="0" y="0"/>
+                      <a:ext cx="5269230" cy="2999105"/>
+                    </a:xfrm>
+                    <a:prstGeom prst="rect">
+                      <a:avLst/>
+                    </a:prstGeom>
+                    <a:noFill/>
+                    <a:ln w="9525">
+                      <a:noFill/>
+                    </a:ln>
+                  </pic:spPr>
+                </pic:pic>
+              </a:graphicData>
+            </a:graphic>
+          </wp:inline>
+        </w:drawing>
+      </w:r>
+    </w:p>
+    <w:p>
+      <w:pPr>
+        <w:numPr>
+          <w:ilvl w:val="0"/>
+          <w:numId w:val="2"/>
+        </w:numPr>
+        <w:ind w:left="0" w:leftChars="0" w:firstLine="0" w:firstLineChars="0"/>
+        <w:jc w:val="both"/>
+        <w:rPr>
+          <w:rFonts w:hint="eastAsia"/>
+          <w:lang w:val="en-US" w:eastAsia="zh-CN"/>
+        </w:rPr>
+      </w:pPr>
+      <w:r>
+        <w:rPr>
+          <w:rFonts w:hint="eastAsia"/>
+          <w:lang w:val="en-US" w:eastAsia="zh-CN"/>
+        </w:rPr>
+        <w:t>G2.9版本hash-function,hash-code定义</w:t>
+      </w:r>
+    </w:p>
+    <w:p>
+      <w:pPr>
+        <w:numPr>
+          <w:numId w:val="0"/>
+        </w:numPr>
         <w:ind w:leftChars="0"/>
         <w:jc w:val="both"/>
-        <w:rPr>
-          <w:rFonts w:hint="eastAsia"/>
-          <w:lang w:val="en-US" w:eastAsia="zh-CN"/>
-        </w:rPr>
-      </w:pPr>
+      </w:pPr>
+      <w:r>
+        <w:drawing>
+          <wp:inline distT="0" distB="0" distL="114300" distR="114300">
+            <wp:extent cx="5274310" cy="3027045"/>
+            <wp:effectExtent l="0" t="0" r="2540" b="1905"/>
+            <wp:docPr id="8" name="图片 3"/>
+            <wp:cNvGraphicFramePr>
+              <a:graphicFrameLocks xmlns:a="http://schemas.openxmlformats.org/drawingml/2006/main" noChangeAspect="1"/>
+            </wp:cNvGraphicFramePr>
+            <a:graphic xmlns:a="http://schemas.openxmlformats.org/drawingml/2006/main">
+              <a:graphicData uri="http://schemas.openxmlformats.org/drawingml/2006/picture">
+                <pic:pic xmlns:pic="http://schemas.openxmlformats.org/drawingml/2006/picture">
+                  <pic:nvPicPr>
+                    <pic:cNvPr id="8" name="图片 3"/>
+                    <pic:cNvPicPr>
+                      <a:picLocks noChangeAspect="1"/>
+                    </pic:cNvPicPr>
+                  </pic:nvPicPr>
+                  <pic:blipFill>
+                    <a:blip r:embed="rId10"/>
+                    <a:stretch>
+                      <a:fillRect/>
+                    </a:stretch>
+                  </pic:blipFill>
+                  <pic:spPr>
+                    <a:xfrm>
+                      <a:off x="0" y="0"/>
+                      <a:ext cx="5274310" cy="3027045"/>
+                    </a:xfrm>
+                    <a:prstGeom prst="rect">
+                      <a:avLst/>
+                    </a:prstGeom>
+                    <a:noFill/>
+                    <a:ln w="9525">
+                      <a:noFill/>
+                    </a:ln>
+                  </pic:spPr>
+                </pic:pic>
+              </a:graphicData>
+            </a:graphic>
+          </wp:inline>
+        </w:drawing>
+      </w:r>
+    </w:p>
+    <w:p>
+      <w:pPr>
+        <w:numPr>
+          <w:numId w:val="0"/>
+        </w:numPr>
+        <w:ind w:leftChars="0"/>
+        <w:jc w:val="both"/>
+      </w:pPr>
+      <w:r>
+        <w:drawing>
+          <wp:inline distT="0" distB="0" distL="114300" distR="114300">
+            <wp:extent cx="5273040" cy="2962910"/>
+            <wp:effectExtent l="0" t="0" r="3810" b="8890"/>
+            <wp:docPr id="9" name="图片 4"/>
+            <wp:cNvGraphicFramePr>
+              <a:graphicFrameLocks xmlns:a="http://schemas.openxmlformats.org/drawingml/2006/main" noChangeAspect="1"/>
+            </wp:cNvGraphicFramePr>
+            <a:graphic xmlns:a="http://schemas.openxmlformats.org/drawingml/2006/main">
+              <a:graphicData uri="http://schemas.openxmlformats.org/drawingml/2006/picture">
+                <pic:pic xmlns:pic="http://schemas.openxmlformats.org/drawingml/2006/picture">
+                  <pic:nvPicPr>
+                    <pic:cNvPr id="9" name="图片 4"/>
+                    <pic:cNvPicPr>
+                      <a:picLocks noChangeAspect="1"/>
+                    </pic:cNvPicPr>
+                  </pic:nvPicPr>
+                  <pic:blipFill>
+                    <a:blip r:embed="rId11"/>
+                    <a:stretch>
+                      <a:fillRect/>
+                    </a:stretch>
+                  </pic:blipFill>
+                  <pic:spPr>
+                    <a:xfrm>
+                      <a:off x="0" y="0"/>
+                      <a:ext cx="5273040" cy="2962910"/>
+                    </a:xfrm>
+                    <a:prstGeom prst="rect">
+                      <a:avLst/>
+                    </a:prstGeom>
+                    <a:noFill/>
+                    <a:ln w="9525">
+                      <a:noFill/>
+                    </a:ln>
+                  </pic:spPr>
+                </pic:pic>
+              </a:graphicData>
+            </a:graphic>
+          </wp:inline>
+        </w:drawing>
+      </w:r>
+    </w:p>
+    <w:p>
+      <w:pPr>
+        <w:numPr>
+          <w:numId w:val="0"/>
+        </w:numPr>
+        <w:ind w:leftChars="0"/>
+        <w:jc w:val="both"/>
+      </w:pPr>
+      <w:r>
+        <w:drawing>
+          <wp:inline distT="0" distB="0" distL="114300" distR="114300">
+            <wp:extent cx="5267960" cy="2984500"/>
+            <wp:effectExtent l="0" t="0" r="8890" b="6350"/>
+            <wp:docPr id="10" name="图片 5"/>
+            <wp:cNvGraphicFramePr>
+              <a:graphicFrameLocks xmlns:a="http://schemas.openxmlformats.org/drawingml/2006/main" noChangeAspect="1"/>
+            </wp:cNvGraphicFramePr>
+            <a:graphic xmlns:a="http://schemas.openxmlformats.org/drawingml/2006/main">
+              <a:graphicData uri="http://schemas.openxmlformats.org/drawingml/2006/picture">
+                <pic:pic xmlns:pic="http://schemas.openxmlformats.org/drawingml/2006/picture">
+                  <pic:nvPicPr>
+                    <pic:cNvPr id="10" name="图片 5"/>
+                    <pic:cNvPicPr>
+                      <a:picLocks noChangeAspect="1"/>
+                    </pic:cNvPicPr>
+                  </pic:nvPicPr>
+                  <pic:blipFill>
+                    <a:blip r:embed="rId12"/>
+                    <a:stretch>
+                      <a:fillRect/>
+                    </a:stretch>
+                  </pic:blipFill>
+                  <pic:spPr>
+                    <a:xfrm>
+                      <a:off x="0" y="0"/>
+                      <a:ext cx="5267960" cy="2984500"/>
+                    </a:xfrm>
+                    <a:prstGeom prst="rect">
+                      <a:avLst/>
+                    </a:prstGeom>
+                    <a:noFill/>
+                    <a:ln w="9525">
+                      <a:noFill/>
+                    </a:ln>
+                  </pic:spPr>
+                </pic:pic>
+              </a:graphicData>
+            </a:graphic>
+          </wp:inline>
+        </w:drawing>
+      </w:r>
+    </w:p>
+    <w:p>
+      <w:pPr>
+        <w:numPr>
+          <w:numId w:val="0"/>
+        </w:numPr>
+        <w:ind w:leftChars="0"/>
+        <w:jc w:val="both"/>
+        <w:rPr>
+          <w:rFonts w:hint="eastAsia"/>
+          <w:lang w:val="en-US" w:eastAsia="zh-CN"/>
+        </w:rPr>
+      </w:pPr>
+      <w:r>
+        <w:rPr>
+          <w:rFonts w:hint="eastAsia"/>
+          <w:lang w:val="en-US" w:eastAsia="zh-CN"/>
+        </w:rPr>
+        <w:t>4、G4.9版本hash-function,hash-code定义</w:t>
+      </w:r>
+    </w:p>
+    <w:p>
+      <w:pPr>
+        <w:numPr>
+          <w:numId w:val="0"/>
+        </w:numPr>
+        <w:ind w:leftChars="0"/>
+        <w:jc w:val="both"/>
+      </w:pPr>
+      <w:r>
+        <w:drawing>
+          <wp:inline distT="0" distB="0" distL="114300" distR="114300">
+            <wp:extent cx="5270500" cy="2896870"/>
+            <wp:effectExtent l="0" t="0" r="6350" b="17780"/>
+            <wp:docPr id="11" name="图片 6"/>
+            <wp:cNvGraphicFramePr>
+              <a:graphicFrameLocks xmlns:a="http://schemas.openxmlformats.org/drawingml/2006/main" noChangeAspect="1"/>
+            </wp:cNvGraphicFramePr>
+            <a:graphic xmlns:a="http://schemas.openxmlformats.org/drawingml/2006/main">
+              <a:graphicData uri="http://schemas.openxmlformats.org/drawingml/2006/picture">
+                <pic:pic xmlns:pic="http://schemas.openxmlformats.org/drawingml/2006/picture">
+                  <pic:nvPicPr>
+                    <pic:cNvPr id="11" name="图片 6"/>
+                    <pic:cNvPicPr>
+                      <a:picLocks noChangeAspect="1"/>
+                    </pic:cNvPicPr>
+                  </pic:nvPicPr>
+                  <pic:blipFill>
+                    <a:blip r:embed="rId13"/>
+                    <a:stretch>
+                      <a:fillRect/>
+                    </a:stretch>
+                  </pic:blipFill>
+                  <pic:spPr>
+                    <a:xfrm>
+                      <a:off x="0" y="0"/>
+                      <a:ext cx="5270500" cy="2896870"/>
+                    </a:xfrm>
+                    <a:prstGeom prst="rect">
+                      <a:avLst/>
+                    </a:prstGeom>
+                    <a:noFill/>
+                    <a:ln w="9525">
+                      <a:noFill/>
+                    </a:ln>
+                  </pic:spPr>
+                </pic:pic>
+              </a:graphicData>
+            </a:graphic>
+          </wp:inline>
+        </w:drawing>
+      </w:r>
+    </w:p>
+    <w:p>
+      <w:pPr>
+        <w:numPr>
+          <w:ilvl w:val="0"/>
+          <w:numId w:val="3"/>
+        </w:numPr>
+        <w:ind w:leftChars="0"/>
+        <w:jc w:val="both"/>
+        <w:rPr>
+          <w:rFonts w:hint="eastAsia"/>
+          <w:lang w:val="en-US" w:eastAsia="zh-CN"/>
+        </w:rPr>
+      </w:pPr>
+      <w:r>
+        <w:rPr>
+          <w:rFonts w:hint="eastAsia"/>
+          <w:lang w:val="en-US" w:eastAsia="zh-CN"/>
+        </w:rPr>
+        <w:t>一个万用的hash function</w:t>
+      </w:r>
+    </w:p>
+    <w:p>
+      <w:pPr>
+        <w:numPr>
+          <w:numId w:val="0"/>
+        </w:numPr>
+        <w:jc w:val="both"/>
+      </w:pPr>
+      <w:r>
+        <w:drawing>
+          <wp:inline distT="0" distB="0" distL="114300" distR="114300">
+            <wp:extent cx="5271135" cy="2967355"/>
+            <wp:effectExtent l="0" t="0" r="5715" b="4445"/>
+            <wp:docPr id="12" name="图片 7"/>
+            <wp:cNvGraphicFramePr>
+              <a:graphicFrameLocks xmlns:a="http://schemas.openxmlformats.org/drawingml/2006/main" noChangeAspect="1"/>
+            </wp:cNvGraphicFramePr>
+            <a:graphic xmlns:a="http://schemas.openxmlformats.org/drawingml/2006/main">
+              <a:graphicData uri="http://schemas.openxmlformats.org/drawingml/2006/picture">
+                <pic:pic xmlns:pic="http://schemas.openxmlformats.org/drawingml/2006/picture">
+                  <pic:nvPicPr>
+                    <pic:cNvPr id="12" name="图片 7"/>
+                    <pic:cNvPicPr>
+                      <a:picLocks noChangeAspect="1"/>
+                    </pic:cNvPicPr>
+                  </pic:nvPicPr>
+                  <pic:blipFill>
+                    <a:blip r:embed="rId14"/>
+                    <a:stretch>
+                      <a:fillRect/>
+                    </a:stretch>
+                  </pic:blipFill>
+                  <pic:spPr>
+                    <a:xfrm>
+                      <a:off x="0" y="0"/>
+                      <a:ext cx="5271135" cy="2967355"/>
+                    </a:xfrm>
+                    <a:prstGeom prst="rect">
+                      <a:avLst/>
+                    </a:prstGeom>
+                    <a:noFill/>
+                    <a:ln w="9525">
+                      <a:noFill/>
+                    </a:ln>
+                  </pic:spPr>
+                </pic:pic>
+              </a:graphicData>
+            </a:graphic>
+          </wp:inline>
+        </w:drawing>
+      </w:r>
+    </w:p>
+    <w:p>
+      <w:pPr>
+        <w:numPr>
+          <w:ilvl w:val="0"/>
+          <w:numId w:val="1"/>
+        </w:numPr>
+        <w:ind w:left="0" w:leftChars="0" w:firstLine="0" w:firstLineChars="0"/>
+        <w:jc w:val="both"/>
+        <w:rPr>
+          <w:rFonts w:hint="eastAsia"/>
+          <w:lang w:val="en-US" w:eastAsia="zh-CN"/>
+        </w:rPr>
+      </w:pPr>
+      <w:r>
+        <w:rPr>
+          <w:rFonts w:hint="eastAsia"/>
+          <w:lang w:val="en-US" w:eastAsia="zh-CN"/>
+        </w:rPr>
+        <w:t>Tuple -- 使用递归地继承</w:t>
+      </w:r>
       <w:bookmarkStart w:id="0" w:name="_GoBack"/>
       <w:bookmarkEnd w:id="0"/>
+    </w:p>
+    <w:p>
+      <w:pPr>
+        <w:numPr>
+          <w:ilvl w:val="0"/>
+          <w:numId w:val="4"/>
+        </w:numPr>
+        <w:ind w:leftChars="0"/>
+        <w:jc w:val="both"/>
+        <w:rPr>
+          <w:rFonts w:hint="eastAsia"/>
+          <w:lang w:val="en-US" w:eastAsia="zh-CN"/>
+        </w:rPr>
+      </w:pPr>
+      <w:r>
+        <w:rPr>
+          <w:rFonts w:hint="eastAsia"/>
+          <w:lang w:val="en-US" w:eastAsia="zh-CN"/>
+        </w:rPr>
+        <w:t>tuple用例</w:t>
+      </w:r>
+    </w:p>
+    <w:p>
+      <w:pPr>
+        <w:numPr>
+          <w:numId w:val="0"/>
+        </w:numPr>
+        <w:jc w:val="both"/>
+      </w:pPr>
+      <w:r>
+        <w:drawing>
+          <wp:inline distT="0" distB="0" distL="114300" distR="114300">
+            <wp:extent cx="5274310" cy="2994025"/>
+            <wp:effectExtent l="0" t="0" r="2540" b="15875"/>
+            <wp:docPr id="13" name="图片 8"/>
+            <wp:cNvGraphicFramePr>
+              <a:graphicFrameLocks xmlns:a="http://schemas.openxmlformats.org/drawingml/2006/main" noChangeAspect="1"/>
+            </wp:cNvGraphicFramePr>
+            <a:graphic xmlns:a="http://schemas.openxmlformats.org/drawingml/2006/main">
+              <a:graphicData uri="http://schemas.openxmlformats.org/drawingml/2006/picture">
+                <pic:pic xmlns:pic="http://schemas.openxmlformats.org/drawingml/2006/picture">
+                  <pic:nvPicPr>
+                    <pic:cNvPr id="13" name="图片 8"/>
+                    <pic:cNvPicPr>
+                      <a:picLocks noChangeAspect="1"/>
+                    </pic:cNvPicPr>
+                  </pic:nvPicPr>
+                  <pic:blipFill>
+                    <a:blip r:embed="rId15"/>
+                    <a:stretch>
+                      <a:fillRect/>
+                    </a:stretch>
+                  </pic:blipFill>
+                  <pic:spPr>
+                    <a:xfrm>
+                      <a:off x="0" y="0"/>
+                      <a:ext cx="5274310" cy="2994025"/>
+                    </a:xfrm>
+                    <a:prstGeom prst="rect">
+                      <a:avLst/>
+                    </a:prstGeom>
+                    <a:noFill/>
+                    <a:ln w="9525">
+                      <a:noFill/>
+                    </a:ln>
+                  </pic:spPr>
+                </pic:pic>
+              </a:graphicData>
+            </a:graphic>
+          </wp:inline>
+        </w:drawing>
+      </w:r>
+    </w:p>
+    <w:p>
+      <w:pPr>
+        <w:numPr>
+          <w:numId w:val="0"/>
+        </w:numPr>
+        <w:jc w:val="both"/>
+        <w:rPr>
+          <w:rFonts w:hint="eastAsia" w:eastAsiaTheme="minorEastAsia"/>
+          <w:lang w:val="en-US" w:eastAsia="zh-CN"/>
+        </w:rPr>
+      </w:pPr>
+      <w:r>
+        <w:rPr>
+          <w:rFonts w:hint="eastAsia"/>
+          <w:lang w:val="en-US" w:eastAsia="zh-CN"/>
+        </w:rPr>
+        <w:t>上图中不是28，而是32，目前无法解释。</w:t>
+      </w:r>
     </w:p>
     <w:sectPr>
       <w:pgSz w:w="11906" w:h="16838"/>
@@ -470,6 +979,42 @@
 <file path=word/numbering.xml><?xml version="1.0" encoding="utf-8"?>
 <w:numbering xmlns:wpc="http://schemas.microsoft.com/office/word/2010/wordprocessingCanvas" xmlns:mc="http://schemas.openxmlformats.org/markup-compatibility/2006" xmlns:o="urn:schemas-microsoft-com:office:office" xmlns:r="http://schemas.openxmlformats.org/officeDocument/2006/relationships" xmlns:m="http://schemas.openxmlformats.org/officeDocument/2006/math" xmlns:v="urn:schemas-microsoft-com:vml" xmlns:wp14="http://schemas.microsoft.com/office/word/2010/wordprocessingDrawing" xmlns:wp="http://schemas.openxmlformats.org/drawingml/2006/wordprocessingDrawing" xmlns:w10="urn:schemas-microsoft-com:office:word" xmlns:w="http://schemas.openxmlformats.org/wordprocessingml/2006/main" xmlns:w14="http://schemas.microsoft.com/office/word/2010/wordml" xmlns:wpg="http://schemas.microsoft.com/office/word/2010/wordprocessingGroup" xmlns:wpi="http://schemas.microsoft.com/office/word/2010/wordprocessingInk" xmlns:wne="http://schemas.microsoft.com/office/word/2006/wordml" xmlns:wps="http://schemas.microsoft.com/office/word/2010/wordprocessingShape" mc:Ignorable="w14 wp14">
   <w:abstractNum w:abstractNumId="0">
+    <w:nsid w:val="A8A29881"/>
+    <w:multiLevelType w:val="singleLevel"/>
+    <w:tmpl w:val="A8A29881"/>
+    <w:lvl w:ilvl="0" w:tentative="0">
+      <w:start w:val="1"/>
+      <w:numFmt w:val="decimal"/>
+      <w:suff w:val="nothing"/>
+      <w:lvlText w:val="%1、"/>
+      <w:lvlJc w:val="left"/>
+    </w:lvl>
+  </w:abstractNum>
+  <w:abstractNum w:abstractNumId="1">
+    <w:nsid w:val="E82A53A1"/>
+    <w:multiLevelType w:val="singleLevel"/>
+    <w:tmpl w:val="E82A53A1"/>
+    <w:lvl w:ilvl="0" w:tentative="0">
+      <w:start w:val="5"/>
+      <w:numFmt w:val="decimal"/>
+      <w:suff w:val="nothing"/>
+      <w:lvlText w:val="%1、"/>
+      <w:lvlJc w:val="left"/>
+    </w:lvl>
+  </w:abstractNum>
+  <w:abstractNum w:abstractNumId="2">
+    <w:nsid w:val="216861E5"/>
+    <w:multiLevelType w:val="singleLevel"/>
+    <w:tmpl w:val="216861E5"/>
+    <w:lvl w:ilvl="0" w:tentative="0">
+      <w:start w:val="1"/>
+      <w:numFmt w:val="decimal"/>
+      <w:suff w:val="nothing"/>
+      <w:lvlText w:val="%1、"/>
+      <w:lvlJc w:val="left"/>
+    </w:lvl>
+  </w:abstractNum>
+  <w:abstractNum w:abstractNumId="3">
     <w:nsid w:val="380346D0"/>
     <w:multiLevelType w:val="singleLevel"/>
     <w:tmpl w:val="380346D0"/>
@@ -485,6 +1030,15 @@
     </w:lvl>
   </w:abstractNum>
   <w:num w:numId="1">
+    <w:abstractNumId w:val="3"/>
+  </w:num>
+  <w:num w:numId="2">
+    <w:abstractNumId w:val="2"/>
+  </w:num>
+  <w:num w:numId="3">
+    <w:abstractNumId w:val="1"/>
+  </w:num>
+  <w:num w:numId="4">
     <w:abstractNumId w:val="0"/>
   </w:num>
 </w:numbering>
